--- a/ia1902_poltavcenco_lab4.docx
+++ b/ia1902_poltavcenco_lab4.docx
@@ -607,6 +607,49 @@
                     <a:xfrm>
                       <a:off x="0" y="0"/>
                       <a:ext cx="5038725" cy="3486150"/>
+                    </a:xfrm>
+                    <a:prstGeom prst="rect">
+                      <a:avLst/>
+                    </a:prstGeom>
+                  </pic:spPr>
+                </pic:pic>
+              </a:graphicData>
+            </a:graphic>
+          </wp:inline>
+        </w:drawing>
+      </w:r>
+    </w:p>
+    <w:p>
+      <w:r>
+        <w:rPr>
+          <w:noProof/>
+        </w:rPr>
+        <w:lastRenderedPageBreak/>
+        <w:drawing>
+          <wp:inline distT="0" distB="0" distL="0" distR="0" wp14:anchorId="53E5CD74" wp14:editId="3207B475">
+            <wp:extent cx="5676900" cy="4219575"/>
+            <wp:effectExtent l="0" t="0" r="0" b="9525"/>
+            <wp:docPr id="16" name="Рисунок 16"/>
+            <wp:cNvGraphicFramePr>
+              <a:graphicFrameLocks xmlns:a="http://schemas.openxmlformats.org/drawingml/2006/main" noChangeAspect="1"/>
+            </wp:cNvGraphicFramePr>
+            <a:graphic xmlns:a="http://schemas.openxmlformats.org/drawingml/2006/main">
+              <a:graphicData uri="http://schemas.openxmlformats.org/drawingml/2006/picture">
+                <pic:pic xmlns:pic="http://schemas.openxmlformats.org/drawingml/2006/picture">
+                  <pic:nvPicPr>
+                    <pic:cNvPr id="1" name=""/>
+                    <pic:cNvPicPr/>
+                  </pic:nvPicPr>
+                  <pic:blipFill>
+                    <a:blip r:embed="rId19"/>
+                    <a:stretch>
+                      <a:fillRect/>
+                    </a:stretch>
+                  </pic:blipFill>
+                  <pic:spPr>
+                    <a:xfrm>
+                      <a:off x="0" y="0"/>
+                      <a:ext cx="5676900" cy="4219575"/>
                     </a:xfrm>
                     <a:prstGeom prst="rect">
                       <a:avLst/>

--- a/ia1902_poltavcenco_lab4.docx
+++ b/ia1902_poltavcenco_lab4.docx
@@ -618,18 +618,16 @@
           </wp:inline>
         </w:drawing>
       </w:r>
-    </w:p>
-    <w:p>
       <w:r>
         <w:rPr>
           <w:noProof/>
         </w:rPr>
         <w:lastRenderedPageBreak/>
         <w:drawing>
-          <wp:inline distT="0" distB="0" distL="0" distR="0" wp14:anchorId="53E5CD74" wp14:editId="3207B475">
-            <wp:extent cx="5676900" cy="4219575"/>
-            <wp:effectExtent l="0" t="0" r="0" b="9525"/>
-            <wp:docPr id="16" name="Рисунок 16"/>
+          <wp:inline distT="0" distB="0" distL="0" distR="0" wp14:anchorId="7CE0D8A6" wp14:editId="29E67B63">
+            <wp:extent cx="5940425" cy="2504440"/>
+            <wp:effectExtent l="0" t="0" r="3175" b="0"/>
+            <wp:docPr id="17" name="Рисунок 17"/>
             <wp:cNvGraphicFramePr>
               <a:graphicFrameLocks xmlns:a="http://schemas.openxmlformats.org/drawingml/2006/main" noChangeAspect="1"/>
             </wp:cNvGraphicFramePr>
@@ -649,7 +647,7 @@
                   <pic:spPr>
                     <a:xfrm>
                       <a:off x="0" y="0"/>
-                      <a:ext cx="5676900" cy="4219575"/>
+                      <a:ext cx="5940425" cy="2504440"/>
                     </a:xfrm>
                     <a:prstGeom prst="rect">
                       <a:avLst/>
